--- a/typescipt.docx
+++ b/typescipt.docx
@@ -89,7 +89,6 @@
           <w:rFonts w:hint="default"/>
         </w:rPr>
       </w:pPr>
-      <w:bookmarkStart w:id="0" w:name="_GoBack"/>
       <w:r>
         <w:rPr>
           <w:rFonts w:hint="default"/>
@@ -169,7 +168,6 @@
         <w:t>Functions and interfaces in TypeScript</w:t>
       </w:r>
     </w:p>
-    <w:bookmarkEnd w:id="0"/>
     <w:p>
       <w:pPr>
         <w:rPr>
@@ -1037,6 +1035,122 @@
         </w:rPr>
         <w:t>Best practices for maintaining large TypeScript codebases</w:t>
       </w:r>
+    </w:p>
+    <w:p>
+      <w:pPr>
+        <w:numPr>
+          <w:numId w:val="0"/>
+        </w:numPr>
+        <w:rPr>
+          <w:rFonts w:hint="default"/>
+        </w:rPr>
+      </w:pPr>
+    </w:p>
+    <w:p>
+      <w:pPr>
+        <w:numPr>
+          <w:numId w:val="0"/>
+        </w:numPr>
+        <w:rPr>
+          <w:rFonts w:hint="default"/>
+        </w:rPr>
+      </w:pPr>
+    </w:p>
+    <w:p>
+      <w:pPr>
+        <w:numPr>
+          <w:numId w:val="0"/>
+        </w:numPr>
+        <w:rPr>
+          <w:rFonts w:hint="default"/>
+          <w:lang w:val="en-US"/>
+        </w:rPr>
+      </w:pPr>
+      <w:r>
+        <w:rPr>
+          <w:rFonts w:hint="default"/>
+          <w:lang w:val="en-US"/>
+        </w:rPr>
+        <w:t xml:space="preserve"> Easy to read, write and maintain</w:t>
+      </w:r>
+    </w:p>
+    <w:p>
+      <w:pPr>
+        <w:numPr>
+          <w:numId w:val="0"/>
+        </w:numPr>
+        <w:rPr>
+          <w:rFonts w:hint="default"/>
+          <w:lang w:val="en-US"/>
+        </w:rPr>
+      </w:pPr>
+      <w:r>
+        <w:rPr>
+          <w:rFonts w:hint="default"/>
+          <w:lang w:val="en-US"/>
+        </w:rPr>
+        <w:t>Typescritp is superset of javaScript, which means any  valid js code is also valid TypeScript code.</w:t>
+      </w:r>
+    </w:p>
+    <w:p>
+      <w:pPr>
+        <w:numPr>
+          <w:numId w:val="0"/>
+        </w:numPr>
+        <w:rPr>
+          <w:rFonts w:hint="default"/>
+          <w:lang w:val="en-US"/>
+        </w:rPr>
+      </w:pPr>
+    </w:p>
+    <w:p>
+      <w:pPr>
+        <w:numPr>
+          <w:numId w:val="0"/>
+        </w:numPr>
+        <w:rPr>
+          <w:rFonts w:hint="default"/>
+          <w:lang w:val="en-US"/>
+        </w:rPr>
+      </w:pPr>
+      <w:r>
+        <w:rPr>
+          <w:rFonts w:hint="default"/>
+          <w:lang w:val="en-US"/>
+        </w:rPr>
+        <w:t>Browser don’t support typescript.</w:t>
+      </w:r>
+    </w:p>
+    <w:p>
+      <w:pPr>
+        <w:numPr>
+          <w:numId w:val="0"/>
+        </w:numPr>
+        <w:rPr>
+          <w:rFonts w:hint="default"/>
+          <w:lang w:val="en-US"/>
+        </w:rPr>
+      </w:pPr>
+      <w:r>
+        <w:rPr>
+          <w:rFonts w:hint="default"/>
+          <w:lang w:val="en-US"/>
+        </w:rPr>
+        <w:t>Convert typescript to js</w:t>
+      </w:r>
+    </w:p>
+    <w:p>
+      <w:pPr>
+        <w:numPr>
+          <w:numId w:val="0"/>
+        </w:numPr>
+        <w:rPr>
+          <w:rFonts w:hint="default"/>
+          <w:lang w:val="en-US"/>
+        </w:rPr>
+      </w:pPr>
+      <w:bookmarkStart w:id="0" w:name="_GoBack"/>
+      <w:bookmarkEnd w:id="0"/>
     </w:p>
     <w:sectPr>
       <w:pgSz w:w="11906" w:h="16838"/>

--- a/typescipt.docx
+++ b/typescipt.docx
@@ -44,6 +44,7 @@
           <w:sz w:val="24"/>
           <w:szCs w:val="24"/>
           <w:highlight w:val="yellow"/>
+          <w:lang w:val="en-US"/>
         </w:rPr>
       </w:pPr>
       <w:r>
@@ -57,6 +58,13 @@
         </w:rPr>
         <w:t>Introduction to TypeScript</w:t>
       </w:r>
+      <w:r>
+        <w:rPr>
+          <w:rFonts w:hint="default"/>
+          <w:lang w:val="en-US"/>
+        </w:rPr>
+        <w:t xml:space="preserve"> (Week 1: Day 1 (a): 10/6/2023 )</w:t>
+      </w:r>
     </w:p>
     <w:p>
       <w:pPr>
@@ -149,6 +157,8 @@
         </w:rPr>
         <w:t>Type inference</w:t>
       </w:r>
+      <w:bookmarkStart w:id="0" w:name="_GoBack"/>
+      <w:bookmarkEnd w:id="0"/>
     </w:p>
     <w:p>
       <w:pPr>
@@ -1039,6 +1049,7 @@
     <w:p>
       <w:pPr>
         <w:numPr>
+          <w:ilvl w:val="0"/>
           <w:numId w:val="0"/>
         </w:numPr>
         <w:rPr>
@@ -1049,6 +1060,7 @@
     <w:p>
       <w:pPr>
         <w:numPr>
+          <w:ilvl w:val="0"/>
           <w:numId w:val="0"/>
         </w:numPr>
         <w:rPr>
@@ -1059,6 +1071,7 @@
     <w:p>
       <w:pPr>
         <w:numPr>
+          <w:ilvl w:val="0"/>
           <w:numId w:val="0"/>
         </w:numPr>
         <w:rPr>
@@ -1077,6 +1090,7 @@
     <w:p>
       <w:pPr>
         <w:numPr>
+          <w:ilvl w:val="0"/>
           <w:numId w:val="0"/>
         </w:numPr>
         <w:rPr>
@@ -1095,6 +1109,7 @@
     <w:p>
       <w:pPr>
         <w:numPr>
+          <w:ilvl w:val="0"/>
           <w:numId w:val="0"/>
         </w:numPr>
         <w:rPr>
@@ -1106,6 +1121,7 @@
     <w:p>
       <w:pPr>
         <w:numPr>
+          <w:ilvl w:val="0"/>
           <w:numId w:val="0"/>
         </w:numPr>
         <w:rPr>
@@ -1124,6 +1140,7 @@
     <w:p>
       <w:pPr>
         <w:numPr>
+          <w:ilvl w:val="0"/>
           <w:numId w:val="0"/>
         </w:numPr>
         <w:rPr>
@@ -1142,6 +1159,7 @@
     <w:p>
       <w:pPr>
         <w:numPr>
+          <w:ilvl w:val="0"/>
           <w:numId w:val="0"/>
         </w:numPr>
         <w:rPr>
@@ -1149,8 +1167,6 @@
           <w:lang w:val="en-US"/>
         </w:rPr>
       </w:pPr>
-      <w:bookmarkStart w:id="0" w:name="_GoBack"/>
-      <w:bookmarkEnd w:id="0"/>
     </w:p>
     <w:sectPr>
       <w:pgSz w:w="11906" w:h="16838"/>
